--- a/CODE for PageView App to use local webpage.docx
+++ b/CODE for PageView App to use local webpage.docx
@@ -30,6 +30,97 @@
           <w:szCs w:val="30"/>
         </w:rPr>
         <w:t>to use local webpage, external webpage, and local rtf file</w:t>
+      </w:r>
+      <w:r>
+        <w:rPr>
+          <w:rFonts w:ascii="Noteworthy Light" w:hAnsi="Noteworthy Light" w:cs="Noteworthy Light"/>
+          <w:sz w:val="30"/>
+          <w:szCs w:val="30"/>
+        </w:rPr>
+        <w:br/>
+      </w:r>
+      <w:r>
+        <w:rPr>
+          <w:rFonts w:ascii="Noteworthy Light" w:hAnsi="Noteworthy Light" w:cs="Noteworthy Light"/>
+          <w:sz w:val="30"/>
+          <w:szCs w:val="30"/>
+        </w:rPr>
+        <w:br/>
+      </w:r>
+      <w:proofErr w:type="gramStart"/>
+      <w:r>
+        <w:rPr>
+          <w:rFonts w:ascii="Noteworthy Light" w:hAnsi="Noteworthy Light" w:cs="Noteworthy Light"/>
+          <w:sz w:val="30"/>
+          <w:szCs w:val="30"/>
+        </w:rPr>
+        <w:t xml:space="preserve">Podcast  </w:t>
+      </w:r>
+      <w:proofErr w:type="gramEnd"/>
+      <w:r>
+        <w:rPr>
+          <w:rFonts w:ascii="Noteworthy Light" w:hAnsi="Noteworthy Light" w:cs="Noteworthy Light"/>
+          <w:sz w:val="30"/>
+          <w:szCs w:val="30"/>
+        </w:rPr>
+        <w:fldChar w:fldCharType="begin"/>
+      </w:r>
+      <w:r>
+        <w:rPr>
+          <w:rFonts w:ascii="Noteworthy Light" w:hAnsi="Noteworthy Light" w:cs="Noteworthy Light"/>
+          <w:sz w:val="30"/>
+          <w:szCs w:val="30"/>
+        </w:rPr>
+        <w:instrText xml:space="preserve"> HYPERLINK "</w:instrText>
+      </w:r>
+      <w:r>
+        <w:rPr>
+          <w:rFonts w:ascii="Noteworthy Light" w:hAnsi="Noteworthy Light" w:cs="Noteworthy Light"/>
+          <w:sz w:val="30"/>
+          <w:szCs w:val="30"/>
+        </w:rPr>
+        <w:instrText>http://www.youtube.com/watch?v=US77JX5TiH8&amp;feature=youtu.be</w:instrText>
+      </w:r>
+      <w:r>
+        <w:rPr>
+          <w:rFonts w:ascii="Noteworthy Light" w:hAnsi="Noteworthy Light" w:cs="Noteworthy Light"/>
+          <w:sz w:val="30"/>
+          <w:szCs w:val="30"/>
+        </w:rPr>
+        <w:instrText xml:space="preserve">" </w:instrText>
+      </w:r>
+      <w:r>
+        <w:rPr>
+          <w:rFonts w:ascii="Noteworthy Light" w:hAnsi="Noteworthy Light" w:cs="Noteworthy Light"/>
+          <w:sz w:val="30"/>
+          <w:szCs w:val="30"/>
+        </w:rPr>
+        <w:fldChar w:fldCharType="separate"/>
+      </w:r>
+      <w:r>
+        <w:rPr>
+          <w:rStyle w:val="Hyperlink"/>
+          <w:rFonts w:ascii="Noteworthy Light" w:hAnsi="Noteworthy Light" w:cs="Noteworthy Light"/>
+          <w:sz w:val="30"/>
+          <w:szCs w:val="30"/>
+        </w:rPr>
+        <w:t>http://www.youtube.com/watch?v=US77JX5TiH8&amp;feature=youtu.be</w:t>
+      </w:r>
+      <w:r>
+        <w:rPr>
+          <w:rFonts w:ascii="Noteworthy Light" w:hAnsi="Noteworthy Light" w:cs="Noteworthy Light"/>
+          <w:sz w:val="30"/>
+          <w:szCs w:val="30"/>
+        </w:rPr>
+        <w:fldChar w:fldCharType="end"/>
+      </w:r>
+      <w:r>
+        <w:rPr>
+          <w:rFonts w:ascii="Noteworthy Light" w:hAnsi="Noteworthy Light" w:cs="Noteworthy Light"/>
+          <w:sz w:val="30"/>
+          <w:szCs w:val="30"/>
+        </w:rPr>
+        <w:t xml:space="preserve"> </w:t>
       </w:r>
     </w:p>
     <w:p>
@@ -155,20 +246,6 @@
           </wp:inline>
         </w:drawing>
       </w:r>
-    </w:p>
-    <w:p>
-      <w:pPr>
-        <w:widowControl w:val="0"/>
-        <w:autoSpaceDE w:val="0"/>
-        <w:autoSpaceDN w:val="0"/>
-        <w:adjustRightInd w:val="0"/>
-        <w:spacing w:after="300"/>
-        <w:rPr>
-          <w:rFonts w:ascii="Noteworthy Light" w:hAnsi="Noteworthy Light" w:cs="Noteworthy Light"/>
-          <w:sz w:val="30"/>
-          <w:szCs w:val="30"/>
-        </w:rPr>
-      </w:pPr>
     </w:p>
     <w:p>
       <w:pPr>
@@ -2671,34 +2748,6 @@
         <w:spacing w:after="300"/>
         <w:rPr>
           <w:rFonts w:ascii="Noteworthy Light" w:hAnsi="Noteworthy Light" w:cs="Noteworthy Light"/>
-          <w:sz w:val="30"/>
-          <w:szCs w:val="30"/>
-        </w:rPr>
-      </w:pPr>
-    </w:p>
-    <w:p>
-      <w:pPr>
-        <w:widowControl w:val="0"/>
-        <w:autoSpaceDE w:val="0"/>
-        <w:autoSpaceDN w:val="0"/>
-        <w:adjustRightInd w:val="0"/>
-        <w:spacing w:after="300"/>
-        <w:rPr>
-          <w:rFonts w:ascii="Noteworthy Light" w:hAnsi="Noteworthy Light" w:cs="Noteworthy Light"/>
-          <w:sz w:val="30"/>
-          <w:szCs w:val="30"/>
-        </w:rPr>
-      </w:pPr>
-    </w:p>
-    <w:p>
-      <w:pPr>
-        <w:widowControl w:val="0"/>
-        <w:autoSpaceDE w:val="0"/>
-        <w:autoSpaceDN w:val="0"/>
-        <w:adjustRightInd w:val="0"/>
-        <w:spacing w:after="300"/>
-        <w:rPr>
-          <w:rFonts w:ascii="Noteworthy Light" w:hAnsi="Noteworthy Light" w:cs="Noteworthy Light"/>
           <w:b/>
           <w:sz w:val="30"/>
           <w:szCs w:val="30"/>
@@ -3469,26 +3518,6 @@
           <w:rFonts w:ascii="Times" w:hAnsi="Times" w:cs="Times"/>
         </w:rPr>
       </w:pPr>
-      <w:r>
-        <w:rPr>
-          <w:rFonts w:ascii="Times" w:hAnsi="Times" w:cs="Times"/>
-        </w:rPr>
-        <w:t xml:space="preserve">// 2) Add code to load web content in </w:t>
-      </w:r>
-      <w:proofErr w:type="spellStart"/>
-      <w:r>
-        <w:rPr>
-          <w:rFonts w:ascii="Times" w:hAnsi="Times" w:cs="Times"/>
-        </w:rPr>
-        <w:t>UIWebView</w:t>
-      </w:r>
-      <w:proofErr w:type="spellEnd"/>
-      <w:r>
-        <w:rPr>
-          <w:rFonts w:ascii="Times" w:hAnsi="Times" w:cs="Times"/>
-        </w:rPr>
-        <w:t xml:space="preserve"> to load external website</w:t>
-      </w:r>
     </w:p>
     <w:p>
       <w:pPr>
@@ -3501,845 +3530,889 @@
           <w:rFonts w:ascii="Times" w:hAnsi="Times" w:cs="Times"/>
         </w:rPr>
       </w:pPr>
-      <w:r>
-        <w:rPr>
-          <w:rFonts w:ascii="Times" w:hAnsi="Times" w:cs="Times"/>
-        </w:rPr>
-        <w:t>- (</w:t>
-      </w:r>
-      <w:proofErr w:type="gramStart"/>
-      <w:r>
-        <w:rPr>
-          <w:rFonts w:ascii="Times" w:hAnsi="Times" w:cs="Times"/>
-        </w:rPr>
-        <w:t>void</w:t>
-      </w:r>
-      <w:proofErr w:type="gramEnd"/>
-      <w:r>
-        <w:rPr>
-          <w:rFonts w:ascii="Times" w:hAnsi="Times" w:cs="Times"/>
-        </w:rPr>
-        <w:t>)</w:t>
-      </w:r>
-      <w:proofErr w:type="spellStart"/>
-      <w:r>
-        <w:rPr>
-          <w:rFonts w:ascii="Times" w:hAnsi="Times" w:cs="Times"/>
-        </w:rPr>
-        <w:t>viewDidLoad</w:t>
-      </w:r>
-      <w:proofErr w:type="spellEnd"/>
-    </w:p>
-    <w:p>
-      <w:pPr>
-        <w:widowControl w:val="0"/>
-        <w:autoSpaceDE w:val="0"/>
-        <w:autoSpaceDN w:val="0"/>
-        <w:adjustRightInd w:val="0"/>
-        <w:spacing w:after="240"/>
-        <w:rPr>
-          <w:rFonts w:ascii="Times" w:hAnsi="Times" w:cs="Times"/>
-        </w:rPr>
-      </w:pPr>
-      <w:r>
-        <w:rPr>
-          <w:rFonts w:ascii="Times" w:hAnsi="Times" w:cs="Times"/>
-        </w:rPr>
-        <w:t>{</w:t>
-      </w:r>
-    </w:p>
-    <w:p>
-      <w:pPr>
-        <w:widowControl w:val="0"/>
-        <w:autoSpaceDE w:val="0"/>
-        <w:autoSpaceDN w:val="0"/>
-        <w:adjustRightInd w:val="0"/>
-        <w:spacing w:after="240"/>
-        <w:rPr>
-          <w:rFonts w:ascii="Times" w:hAnsi="Times" w:cs="Times"/>
-        </w:rPr>
-      </w:pPr>
-      <w:r>
-        <w:rPr>
-          <w:rFonts w:ascii="Times" w:hAnsi="Times" w:cs="Times"/>
-        </w:rPr>
-        <w:t>    [</w:t>
-      </w:r>
-      <w:proofErr w:type="gramStart"/>
-      <w:r>
-        <w:rPr>
-          <w:rFonts w:ascii="Times" w:hAnsi="Times" w:cs="Times"/>
-        </w:rPr>
-        <w:t>super</w:t>
-      </w:r>
-      <w:proofErr w:type="gramEnd"/>
-      <w:r>
-        <w:rPr>
-          <w:rFonts w:ascii="Times" w:hAnsi="Times" w:cs="Times"/>
-        </w:rPr>
-        <w:t xml:space="preserve"> </w:t>
-      </w:r>
-      <w:proofErr w:type="spellStart"/>
-      <w:r>
-        <w:rPr>
-          <w:rFonts w:ascii="Times" w:hAnsi="Times" w:cs="Times"/>
-        </w:rPr>
-        <w:t>viewDidLoad</w:t>
-      </w:r>
-      <w:proofErr w:type="spellEnd"/>
-      <w:r>
-        <w:rPr>
-          <w:rFonts w:ascii="Times" w:hAnsi="Times" w:cs="Times"/>
-        </w:rPr>
-        <w:t>];</w:t>
-      </w:r>
-    </w:p>
-    <w:p>
-      <w:pPr>
-        <w:widowControl w:val="0"/>
-        <w:autoSpaceDE w:val="0"/>
-        <w:autoSpaceDN w:val="0"/>
-        <w:adjustRightInd w:val="0"/>
-        <w:spacing w:after="240"/>
-        <w:rPr>
-          <w:rFonts w:ascii="Times" w:hAnsi="Times" w:cs="Times"/>
-        </w:rPr>
-      </w:pPr>
-      <w:r>
-        <w:rPr>
-          <w:rFonts w:ascii="Times" w:hAnsi="Times" w:cs="Times"/>
-        </w:rPr>
-        <w:t>// Do any additional setup after loading the view.</w:t>
-      </w:r>
-    </w:p>
-    <w:p>
-      <w:pPr>
-        <w:widowControl w:val="0"/>
-        <w:autoSpaceDE w:val="0"/>
-        <w:autoSpaceDN w:val="0"/>
-        <w:adjustRightInd w:val="0"/>
-        <w:spacing w:after="240"/>
-        <w:rPr>
-          <w:rFonts w:ascii="Times" w:hAnsi="Times" w:cs="Times"/>
-        </w:rPr>
-      </w:pPr>
-      <w:r>
-        <w:rPr>
-          <w:rFonts w:ascii="Times" w:hAnsi="Times" w:cs="Times"/>
-        </w:rPr>
-        <w:t xml:space="preserve">    // Add code to load web content in </w:t>
-      </w:r>
-      <w:proofErr w:type="spellStart"/>
-      <w:r>
-        <w:rPr>
-          <w:rFonts w:ascii="Times" w:hAnsi="Times" w:cs="Times"/>
-        </w:rPr>
-        <w:t>UIWebView</w:t>
-      </w:r>
-      <w:proofErr w:type="spellEnd"/>
-      <w:r>
-        <w:rPr>
-          <w:rFonts w:ascii="Times" w:hAnsi="Times" w:cs="Times"/>
-        </w:rPr>
-        <w:t xml:space="preserve"> to load external website</w:t>
-      </w:r>
-    </w:p>
-    <w:p>
-      <w:pPr>
-        <w:widowControl w:val="0"/>
-        <w:autoSpaceDE w:val="0"/>
-        <w:autoSpaceDN w:val="0"/>
-        <w:adjustRightInd w:val="0"/>
-        <w:spacing w:after="240"/>
-        <w:rPr>
-          <w:rFonts w:ascii="Times" w:hAnsi="Times" w:cs="Times"/>
-        </w:rPr>
-      </w:pPr>
-      <w:r>
-        <w:rPr>
-          <w:rFonts w:ascii="Times" w:hAnsi="Times" w:cs="Times"/>
-        </w:rPr>
-        <w:t>    NSURL *</w:t>
-      </w:r>
-      <w:proofErr w:type="spellStart"/>
-      <w:r>
-        <w:rPr>
-          <w:rFonts w:ascii="Times" w:hAnsi="Times" w:cs="Times"/>
-        </w:rPr>
-        <w:t>url</w:t>
-      </w:r>
-      <w:proofErr w:type="spellEnd"/>
-      <w:r>
-        <w:rPr>
-          <w:rFonts w:ascii="Times" w:hAnsi="Times" w:cs="Times"/>
-        </w:rPr>
-        <w:t xml:space="preserve"> = [NSURL </w:t>
-      </w:r>
-      <w:proofErr w:type="spellStart"/>
-      <w:r>
-        <w:rPr>
-          <w:rFonts w:ascii="Times" w:hAnsi="Times" w:cs="Times"/>
-        </w:rPr>
-        <w:t>URLWithString</w:t>
-      </w:r>
-      <w:proofErr w:type="spellEnd"/>
-      <w:proofErr w:type="gramStart"/>
-      <w:r>
-        <w:rPr>
-          <w:rFonts w:ascii="Times" w:hAnsi="Times" w:cs="Times"/>
-        </w:rPr>
-        <w:t>:@</w:t>
-      </w:r>
-      <w:proofErr w:type="gramEnd"/>
-      <w:r>
-        <w:rPr>
-          <w:rFonts w:ascii="Times" w:hAnsi="Times" w:cs="Times"/>
-        </w:rPr>
-        <w:t>"http://rockvalleycollege.edu/"];</w:t>
-      </w:r>
-    </w:p>
-    <w:p>
-      <w:pPr>
-        <w:widowControl w:val="0"/>
-        <w:autoSpaceDE w:val="0"/>
-        <w:autoSpaceDN w:val="0"/>
-        <w:adjustRightInd w:val="0"/>
-        <w:spacing w:after="240"/>
-        <w:rPr>
-          <w:rFonts w:ascii="Times" w:hAnsi="Times" w:cs="Times"/>
-        </w:rPr>
-      </w:pPr>
-      <w:r>
-        <w:rPr>
-          <w:rFonts w:ascii="Times" w:hAnsi="Times" w:cs="Times"/>
-        </w:rPr>
-        <w:t xml:space="preserve">    </w:t>
-      </w:r>
-      <w:proofErr w:type="spellStart"/>
-      <w:r>
-        <w:rPr>
-          <w:rFonts w:ascii="Times" w:hAnsi="Times" w:cs="Times"/>
-        </w:rPr>
-        <w:t>NSURLRequest</w:t>
-      </w:r>
-      <w:proofErr w:type="spellEnd"/>
-      <w:r>
-        <w:rPr>
-          <w:rFonts w:ascii="Times" w:hAnsi="Times" w:cs="Times"/>
-        </w:rPr>
-        <w:t xml:space="preserve"> *request = [</w:t>
-      </w:r>
-      <w:proofErr w:type="spellStart"/>
-      <w:r>
-        <w:rPr>
-          <w:rFonts w:ascii="Times" w:hAnsi="Times" w:cs="Times"/>
-        </w:rPr>
-        <w:t>NSURLRequest</w:t>
-      </w:r>
-      <w:proofErr w:type="spellEnd"/>
-      <w:r>
-        <w:rPr>
-          <w:rFonts w:ascii="Times" w:hAnsi="Times" w:cs="Times"/>
-        </w:rPr>
-        <w:t xml:space="preserve"> </w:t>
-      </w:r>
-      <w:proofErr w:type="spellStart"/>
-      <w:r>
-        <w:rPr>
-          <w:rFonts w:ascii="Times" w:hAnsi="Times" w:cs="Times"/>
-        </w:rPr>
-        <w:t>requestWithURL</w:t>
-      </w:r>
-      <w:proofErr w:type="gramStart"/>
-      <w:r>
-        <w:rPr>
-          <w:rFonts w:ascii="Times" w:hAnsi="Times" w:cs="Times"/>
-        </w:rPr>
-        <w:t>:url</w:t>
-      </w:r>
-      <w:proofErr w:type="spellEnd"/>
-      <w:proofErr w:type="gramEnd"/>
-      <w:r>
-        <w:rPr>
-          <w:rFonts w:ascii="Times" w:hAnsi="Times" w:cs="Times"/>
-        </w:rPr>
-        <w:t>];</w:t>
-      </w:r>
-    </w:p>
-    <w:p>
-      <w:pPr>
-        <w:widowControl w:val="0"/>
-        <w:autoSpaceDE w:val="0"/>
-        <w:autoSpaceDN w:val="0"/>
-        <w:adjustRightInd w:val="0"/>
-        <w:spacing w:after="240"/>
-        <w:rPr>
-          <w:rFonts w:ascii="Times" w:hAnsi="Times" w:cs="Times"/>
-        </w:rPr>
-      </w:pPr>
-      <w:r>
-        <w:rPr>
-          <w:rFonts w:ascii="Times" w:hAnsi="Times" w:cs="Times"/>
-        </w:rPr>
-        <w:t>    [</w:t>
-      </w:r>
-      <w:proofErr w:type="spellStart"/>
-      <w:r>
-        <w:rPr>
-          <w:rFonts w:ascii="Times" w:hAnsi="Times" w:cs="Times"/>
-        </w:rPr>
-        <w:t>WebSite</w:t>
-      </w:r>
-      <w:proofErr w:type="spellEnd"/>
-      <w:r>
-        <w:rPr>
-          <w:rFonts w:ascii="Times" w:hAnsi="Times" w:cs="Times"/>
-        </w:rPr>
-        <w:t xml:space="preserve"> </w:t>
-      </w:r>
-      <w:proofErr w:type="spellStart"/>
-      <w:r>
-        <w:rPr>
-          <w:rFonts w:ascii="Times" w:hAnsi="Times" w:cs="Times"/>
-        </w:rPr>
-        <w:t>loadRequest</w:t>
-      </w:r>
-      <w:proofErr w:type="gramStart"/>
-      <w:r>
-        <w:rPr>
-          <w:rFonts w:ascii="Times" w:hAnsi="Times" w:cs="Times"/>
-        </w:rPr>
-        <w:t>:request</w:t>
-      </w:r>
-      <w:proofErr w:type="spellEnd"/>
-      <w:proofErr w:type="gramEnd"/>
-      <w:r>
-        <w:rPr>
-          <w:rFonts w:ascii="Times" w:hAnsi="Times" w:cs="Times"/>
-        </w:rPr>
-        <w:t>];</w:t>
-      </w:r>
-    </w:p>
-    <w:p>
-      <w:pPr>
-        <w:widowControl w:val="0"/>
-        <w:autoSpaceDE w:val="0"/>
-        <w:autoSpaceDN w:val="0"/>
-        <w:adjustRightInd w:val="0"/>
-        <w:spacing w:after="240"/>
-        <w:rPr>
-          <w:rFonts w:ascii="Times" w:hAnsi="Times" w:cs="Times"/>
-        </w:rPr>
-      </w:pPr>
-      <w:r>
-        <w:rPr>
-          <w:rFonts w:ascii="Times" w:hAnsi="Times" w:cs="Times"/>
-        </w:rPr>
-        <w:t>}</w:t>
-      </w:r>
-    </w:p>
-    <w:p>
-      <w:pPr>
-        <w:widowControl w:val="0"/>
-        <w:autoSpaceDE w:val="0"/>
-        <w:autoSpaceDN w:val="0"/>
-        <w:adjustRightInd w:val="0"/>
-        <w:spacing w:after="240"/>
-        <w:rPr>
-          <w:rFonts w:ascii="Times" w:hAnsi="Times" w:cs="Times"/>
-        </w:rPr>
-      </w:pPr>
-      <w:r>
-        <w:rPr>
-          <w:rFonts w:ascii="Times" w:hAnsi="Times" w:cs="Times"/>
-        </w:rPr>
-        <w:t xml:space="preserve"> //3) Load rtf file in </w:t>
-      </w:r>
-      <w:proofErr w:type="spellStart"/>
-      <w:r>
-        <w:rPr>
-          <w:rFonts w:ascii="Times" w:hAnsi="Times" w:cs="Times"/>
-        </w:rPr>
-        <w:t>UIWebView</w:t>
-      </w:r>
-      <w:proofErr w:type="spellEnd"/>
-    </w:p>
-    <w:p>
-      <w:pPr>
-        <w:widowControl w:val="0"/>
-        <w:autoSpaceDE w:val="0"/>
-        <w:autoSpaceDN w:val="0"/>
-        <w:adjustRightInd w:val="0"/>
-        <w:spacing w:after="240"/>
-        <w:rPr>
-          <w:rFonts w:ascii="Times" w:hAnsi="Times" w:cs="Times"/>
-        </w:rPr>
-      </w:pPr>
-      <w:r>
-        <w:rPr>
-          <w:rFonts w:ascii="Times" w:hAnsi="Times" w:cs="Times"/>
-        </w:rPr>
-        <w:t>- (</w:t>
-      </w:r>
-      <w:proofErr w:type="gramStart"/>
-      <w:r>
-        <w:rPr>
-          <w:rFonts w:ascii="Times" w:hAnsi="Times" w:cs="Times"/>
-        </w:rPr>
-        <w:t>void</w:t>
-      </w:r>
-      <w:proofErr w:type="gramEnd"/>
-      <w:r>
-        <w:rPr>
-          <w:rFonts w:ascii="Times" w:hAnsi="Times" w:cs="Times"/>
-        </w:rPr>
-        <w:t>)</w:t>
-      </w:r>
-      <w:proofErr w:type="spellStart"/>
-      <w:r>
-        <w:rPr>
-          <w:rFonts w:ascii="Times" w:hAnsi="Times" w:cs="Times"/>
-        </w:rPr>
-        <w:t>viewDidLoad</w:t>
-      </w:r>
-      <w:proofErr w:type="spellEnd"/>
-    </w:p>
-    <w:p>
-      <w:pPr>
-        <w:widowControl w:val="0"/>
-        <w:autoSpaceDE w:val="0"/>
-        <w:autoSpaceDN w:val="0"/>
-        <w:adjustRightInd w:val="0"/>
-        <w:spacing w:after="240"/>
-        <w:rPr>
-          <w:rFonts w:ascii="Times" w:hAnsi="Times" w:cs="Times"/>
-        </w:rPr>
-      </w:pPr>
-      <w:r>
-        <w:rPr>
-          <w:rFonts w:ascii="Times" w:hAnsi="Times" w:cs="Times"/>
-        </w:rPr>
-        <w:t>{</w:t>
-      </w:r>
-    </w:p>
-    <w:p>
-      <w:pPr>
-        <w:widowControl w:val="0"/>
-        <w:autoSpaceDE w:val="0"/>
-        <w:autoSpaceDN w:val="0"/>
-        <w:adjustRightInd w:val="0"/>
-        <w:spacing w:after="240"/>
-        <w:rPr>
-          <w:rFonts w:ascii="Times" w:hAnsi="Times" w:cs="Times"/>
-        </w:rPr>
-      </w:pPr>
-      <w:r>
-        <w:rPr>
-          <w:rFonts w:ascii="Times" w:hAnsi="Times" w:cs="Times"/>
-        </w:rPr>
-        <w:t>    [</w:t>
-      </w:r>
-      <w:proofErr w:type="gramStart"/>
-      <w:r>
-        <w:rPr>
-          <w:rFonts w:ascii="Times" w:hAnsi="Times" w:cs="Times"/>
-        </w:rPr>
-        <w:t>super</w:t>
-      </w:r>
-      <w:proofErr w:type="gramEnd"/>
-      <w:r>
-        <w:rPr>
-          <w:rFonts w:ascii="Times" w:hAnsi="Times" w:cs="Times"/>
-        </w:rPr>
-        <w:t xml:space="preserve"> </w:t>
-      </w:r>
-      <w:proofErr w:type="spellStart"/>
-      <w:r>
-        <w:rPr>
-          <w:rFonts w:ascii="Times" w:hAnsi="Times" w:cs="Times"/>
-        </w:rPr>
-        <w:t>viewDidLoad</w:t>
-      </w:r>
-      <w:proofErr w:type="spellEnd"/>
-      <w:r>
-        <w:rPr>
-          <w:rFonts w:ascii="Times" w:hAnsi="Times" w:cs="Times"/>
-        </w:rPr>
-        <w:t>];</w:t>
-      </w:r>
-    </w:p>
-    <w:p>
-      <w:pPr>
-        <w:widowControl w:val="0"/>
-        <w:autoSpaceDE w:val="0"/>
-        <w:autoSpaceDN w:val="0"/>
-        <w:adjustRightInd w:val="0"/>
-        <w:spacing w:after="240"/>
-        <w:rPr>
-          <w:rFonts w:ascii="Times" w:hAnsi="Times" w:cs="Times"/>
-        </w:rPr>
-      </w:pPr>
-      <w:r>
-        <w:rPr>
-          <w:rFonts w:ascii="Times" w:hAnsi="Times" w:cs="Times"/>
-        </w:rPr>
-        <w:t xml:space="preserve">    //Load rtf file in </w:t>
-      </w:r>
-      <w:proofErr w:type="spellStart"/>
-      <w:r>
-        <w:rPr>
-          <w:rFonts w:ascii="Times" w:hAnsi="Times" w:cs="Times"/>
-        </w:rPr>
-        <w:t>UIWebView</w:t>
-      </w:r>
-      <w:proofErr w:type="spellEnd"/>
-    </w:p>
-    <w:p>
-      <w:pPr>
-        <w:widowControl w:val="0"/>
-        <w:autoSpaceDE w:val="0"/>
-        <w:autoSpaceDN w:val="0"/>
-        <w:adjustRightInd w:val="0"/>
-        <w:spacing w:after="240"/>
-        <w:rPr>
-          <w:rFonts w:ascii="Times" w:hAnsi="Times" w:cs="Times"/>
-        </w:rPr>
-      </w:pPr>
-      <w:r>
-        <w:rPr>
-          <w:rFonts w:ascii="Times" w:hAnsi="Times" w:cs="Times"/>
-        </w:rPr>
-        <w:t xml:space="preserve">    </w:t>
-      </w:r>
-      <w:proofErr w:type="spellStart"/>
-      <w:r>
-        <w:rPr>
-          <w:rFonts w:ascii="Times" w:hAnsi="Times" w:cs="Times"/>
-        </w:rPr>
-        <w:t>NSString</w:t>
-      </w:r>
-      <w:proofErr w:type="spellEnd"/>
-      <w:r>
-        <w:rPr>
-          <w:rFonts w:ascii="Times" w:hAnsi="Times" w:cs="Times"/>
-        </w:rPr>
-        <w:t xml:space="preserve"> *</w:t>
-      </w:r>
-      <w:proofErr w:type="spellStart"/>
-      <w:r>
-        <w:rPr>
-          <w:rFonts w:ascii="Times" w:hAnsi="Times" w:cs="Times"/>
-        </w:rPr>
-        <w:t>filePath</w:t>
-      </w:r>
-      <w:proofErr w:type="spellEnd"/>
-      <w:r>
-        <w:rPr>
-          <w:rFonts w:ascii="Times" w:hAnsi="Times" w:cs="Times"/>
-        </w:rPr>
-        <w:t xml:space="preserve"> = [[</w:t>
-      </w:r>
-      <w:proofErr w:type="spellStart"/>
-      <w:r>
-        <w:rPr>
-          <w:rFonts w:ascii="Times" w:hAnsi="Times" w:cs="Times"/>
-        </w:rPr>
-        <w:t>NSBundle</w:t>
-      </w:r>
-      <w:proofErr w:type="spellEnd"/>
-      <w:r>
-        <w:rPr>
-          <w:rFonts w:ascii="Times" w:hAnsi="Times" w:cs="Times"/>
-        </w:rPr>
-        <w:t xml:space="preserve"> </w:t>
-      </w:r>
-      <w:proofErr w:type="spellStart"/>
-      <w:r>
-        <w:rPr>
-          <w:rFonts w:ascii="Times" w:hAnsi="Times" w:cs="Times"/>
-        </w:rPr>
-        <w:t>mainBundle</w:t>
-      </w:r>
-      <w:proofErr w:type="spellEnd"/>
-      <w:r>
-        <w:rPr>
-          <w:rFonts w:ascii="Times" w:hAnsi="Times" w:cs="Times"/>
-        </w:rPr>
-        <w:t xml:space="preserve">] </w:t>
-      </w:r>
-      <w:proofErr w:type="spellStart"/>
-      <w:r>
-        <w:rPr>
-          <w:rFonts w:ascii="Times" w:hAnsi="Times" w:cs="Times"/>
-        </w:rPr>
-        <w:t>pathForAuxiliaryExecutable</w:t>
-      </w:r>
-      <w:proofErr w:type="spellEnd"/>
-      <w:proofErr w:type="gramStart"/>
-      <w:r>
-        <w:rPr>
-          <w:rFonts w:ascii="Times" w:hAnsi="Times" w:cs="Times"/>
-        </w:rPr>
-        <w:t>:@</w:t>
-      </w:r>
-      <w:proofErr w:type="gramEnd"/>
-      <w:r>
-        <w:rPr>
-          <w:rFonts w:ascii="Times" w:hAnsi="Times" w:cs="Times"/>
-        </w:rPr>
-        <w:t>"about.rtf"];</w:t>
-      </w:r>
-    </w:p>
-    <w:p>
-      <w:pPr>
-        <w:widowControl w:val="0"/>
-        <w:autoSpaceDE w:val="0"/>
-        <w:autoSpaceDN w:val="0"/>
-        <w:adjustRightInd w:val="0"/>
-        <w:spacing w:after="240"/>
-        <w:rPr>
-          <w:rFonts w:ascii="Times" w:hAnsi="Times" w:cs="Times"/>
-        </w:rPr>
-      </w:pPr>
-      <w:r>
-        <w:rPr>
-          <w:rFonts w:ascii="Times" w:hAnsi="Times" w:cs="Times"/>
-        </w:rPr>
-        <w:t>    NSURL *</w:t>
-      </w:r>
-      <w:proofErr w:type="spellStart"/>
-      <w:r>
-        <w:rPr>
-          <w:rFonts w:ascii="Times" w:hAnsi="Times" w:cs="Times"/>
-        </w:rPr>
-        <w:t>fileURL</w:t>
-      </w:r>
-      <w:proofErr w:type="spellEnd"/>
-      <w:r>
-        <w:rPr>
-          <w:rFonts w:ascii="Times" w:hAnsi="Times" w:cs="Times"/>
-        </w:rPr>
-        <w:t xml:space="preserve"> = [[NSURL </w:t>
-      </w:r>
-      <w:proofErr w:type="spellStart"/>
-      <w:r>
-        <w:rPr>
-          <w:rFonts w:ascii="Times" w:hAnsi="Times" w:cs="Times"/>
-        </w:rPr>
-        <w:t>alloc</w:t>
-      </w:r>
-      <w:proofErr w:type="spellEnd"/>
-      <w:r>
-        <w:rPr>
-          <w:rFonts w:ascii="Times" w:hAnsi="Times" w:cs="Times"/>
-        </w:rPr>
-        <w:t xml:space="preserve">] </w:t>
-      </w:r>
-      <w:proofErr w:type="spellStart"/>
-      <w:r>
-        <w:rPr>
-          <w:rFonts w:ascii="Times" w:hAnsi="Times" w:cs="Times"/>
-        </w:rPr>
-        <w:t>initFileURLWithPath</w:t>
-      </w:r>
-      <w:proofErr w:type="gramStart"/>
-      <w:r>
-        <w:rPr>
-          <w:rFonts w:ascii="Times" w:hAnsi="Times" w:cs="Times"/>
-        </w:rPr>
-        <w:t>:filePath</w:t>
-      </w:r>
-      <w:proofErr w:type="spellEnd"/>
-      <w:proofErr w:type="gramEnd"/>
-      <w:r>
-        <w:rPr>
-          <w:rFonts w:ascii="Times" w:hAnsi="Times" w:cs="Times"/>
-        </w:rPr>
-        <w:t>];</w:t>
-      </w:r>
-    </w:p>
-    <w:p>
-      <w:pPr>
-        <w:widowControl w:val="0"/>
-        <w:autoSpaceDE w:val="0"/>
-        <w:autoSpaceDN w:val="0"/>
-        <w:adjustRightInd w:val="0"/>
-        <w:spacing w:after="240"/>
-        <w:rPr>
-          <w:rFonts w:ascii="Times" w:hAnsi="Times" w:cs="Times"/>
-        </w:rPr>
-      </w:pPr>
-      <w:r>
-        <w:rPr>
-          <w:rFonts w:ascii="Times" w:hAnsi="Times" w:cs="Times"/>
-        </w:rPr>
-        <w:t xml:space="preserve">    </w:t>
-      </w:r>
-      <w:proofErr w:type="spellStart"/>
-      <w:r>
-        <w:rPr>
-          <w:rFonts w:ascii="Times" w:hAnsi="Times" w:cs="Times"/>
-        </w:rPr>
-        <w:t>NSURLRequest</w:t>
-      </w:r>
-      <w:proofErr w:type="spellEnd"/>
-      <w:r>
-        <w:rPr>
-          <w:rFonts w:ascii="Times" w:hAnsi="Times" w:cs="Times"/>
-        </w:rPr>
-        <w:t xml:space="preserve"> *</w:t>
-      </w:r>
-      <w:proofErr w:type="spellStart"/>
-      <w:r>
-        <w:rPr>
-          <w:rFonts w:ascii="Times" w:hAnsi="Times" w:cs="Times"/>
-        </w:rPr>
-        <w:t>requestObj</w:t>
-      </w:r>
-      <w:proofErr w:type="spellEnd"/>
-      <w:r>
-        <w:rPr>
-          <w:rFonts w:ascii="Times" w:hAnsi="Times" w:cs="Times"/>
-        </w:rPr>
-        <w:t xml:space="preserve"> = [</w:t>
-      </w:r>
-      <w:proofErr w:type="spellStart"/>
-      <w:r>
-        <w:rPr>
-          <w:rFonts w:ascii="Times" w:hAnsi="Times" w:cs="Times"/>
-        </w:rPr>
-        <w:t>NSURLRequest</w:t>
-      </w:r>
-      <w:proofErr w:type="spellEnd"/>
-      <w:r>
-        <w:rPr>
-          <w:rFonts w:ascii="Times" w:hAnsi="Times" w:cs="Times"/>
-        </w:rPr>
-        <w:t xml:space="preserve"> </w:t>
-      </w:r>
-      <w:proofErr w:type="spellStart"/>
-      <w:r>
-        <w:rPr>
-          <w:rFonts w:ascii="Times" w:hAnsi="Times" w:cs="Times"/>
-        </w:rPr>
-        <w:t>requestWithURL</w:t>
-      </w:r>
-      <w:proofErr w:type="gramStart"/>
-      <w:r>
-        <w:rPr>
-          <w:rFonts w:ascii="Times" w:hAnsi="Times" w:cs="Times"/>
-        </w:rPr>
-        <w:t>:fileURL</w:t>
-      </w:r>
-      <w:proofErr w:type="spellEnd"/>
-      <w:proofErr w:type="gramEnd"/>
-      <w:r>
-        <w:rPr>
-          <w:rFonts w:ascii="Times" w:hAnsi="Times" w:cs="Times"/>
-        </w:rPr>
-        <w:t>];</w:t>
-      </w:r>
-    </w:p>
-    <w:p>
-      <w:pPr>
-        <w:widowControl w:val="0"/>
-        <w:autoSpaceDE w:val="0"/>
-        <w:autoSpaceDN w:val="0"/>
-        <w:adjustRightInd w:val="0"/>
-        <w:spacing w:after="240"/>
-        <w:rPr>
-          <w:rFonts w:ascii="Times" w:hAnsi="Times" w:cs="Times"/>
-        </w:rPr>
-      </w:pPr>
-      <w:r>
-        <w:rPr>
-          <w:rFonts w:ascii="Times" w:hAnsi="Times" w:cs="Times"/>
-        </w:rPr>
-        <w:t>    [</w:t>
-      </w:r>
-      <w:proofErr w:type="spellStart"/>
-      <w:r>
-        <w:rPr>
-          <w:rFonts w:ascii="Times" w:hAnsi="Times" w:cs="Times"/>
-        </w:rPr>
-        <w:t>WebSite</w:t>
-      </w:r>
-      <w:proofErr w:type="spellEnd"/>
-      <w:r>
-        <w:rPr>
-          <w:rFonts w:ascii="Times" w:hAnsi="Times" w:cs="Times"/>
-        </w:rPr>
-        <w:t xml:space="preserve"> </w:t>
-      </w:r>
-      <w:proofErr w:type="spellStart"/>
-      <w:r>
-        <w:rPr>
-          <w:rFonts w:ascii="Times" w:hAnsi="Times" w:cs="Times"/>
-        </w:rPr>
-        <w:t>loadRequest</w:t>
-      </w:r>
-      <w:proofErr w:type="gramStart"/>
-      <w:r>
-        <w:rPr>
-          <w:rFonts w:ascii="Times" w:hAnsi="Times" w:cs="Times"/>
-        </w:rPr>
-        <w:t>:requestObj</w:t>
-      </w:r>
-      <w:proofErr w:type="spellEnd"/>
-      <w:proofErr w:type="gramEnd"/>
-      <w:r>
-        <w:rPr>
-          <w:rFonts w:ascii="Times" w:hAnsi="Times" w:cs="Times"/>
-        </w:rPr>
-        <w:t>];</w:t>
-      </w:r>
-    </w:p>
-    <w:p>
-      <w:pPr>
-        <w:widowControl w:val="0"/>
-        <w:autoSpaceDE w:val="0"/>
-        <w:autoSpaceDN w:val="0"/>
-        <w:adjustRightInd w:val="0"/>
-        <w:spacing w:after="240"/>
-        <w:rPr>
-          <w:rFonts w:ascii="Times" w:hAnsi="Times" w:cs="Times"/>
-        </w:rPr>
-      </w:pPr>
-      <w:r>
-        <w:rPr>
-          <w:rFonts w:ascii="Times" w:hAnsi="Times" w:cs="Times"/>
-        </w:rPr>
-        <w:t>}</w:t>
-      </w:r>
-    </w:p>
-    <w:p>
-      <w:pPr>
-        <w:rPr>
-          <w:b/>
-        </w:rPr>
-      </w:pPr>
-      <w:r>
-        <w:rPr>
-          <w:b/>
-        </w:rPr>
-        <w:t xml:space="preserve">Add to bottom of .M file / Paste the load code from </w:t>
-      </w:r>
-      <w:proofErr w:type="spellStart"/>
-      <w:r>
-        <w:rPr>
-          <w:b/>
-        </w:rPr>
-        <w:t>viewDidLoad</w:t>
-      </w:r>
-      <w:proofErr w:type="spellEnd"/>
-      <w:r>
-        <w:rPr>
-          <w:b/>
-        </w:rPr>
-        <w:t>. This allows content to reload when you leave and come back to button</w:t>
-      </w:r>
       <w:bookmarkStart w:id="0" w:name="_GoBack"/>
       <w:bookmarkEnd w:id="0"/>
+    </w:p>
+    <w:p>
+      <w:pPr>
+        <w:widowControl w:val="0"/>
+        <w:autoSpaceDE w:val="0"/>
+        <w:autoSpaceDN w:val="0"/>
+        <w:adjustRightInd w:val="0"/>
+        <w:spacing w:after="240"/>
+        <w:rPr>
+          <w:rFonts w:ascii="Times" w:hAnsi="Times" w:cs="Times"/>
+        </w:rPr>
+      </w:pPr>
+      <w:r>
+        <w:rPr>
+          <w:rFonts w:ascii="Times" w:hAnsi="Times" w:cs="Times"/>
+        </w:rPr>
+        <w:t xml:space="preserve">// 2) Add code to load web content in </w:t>
+      </w:r>
+      <w:proofErr w:type="spellStart"/>
+      <w:r>
+        <w:rPr>
+          <w:rFonts w:ascii="Times" w:hAnsi="Times" w:cs="Times"/>
+        </w:rPr>
+        <w:t>UIWebView</w:t>
+      </w:r>
+      <w:proofErr w:type="spellEnd"/>
+      <w:r>
+        <w:rPr>
+          <w:rFonts w:ascii="Times" w:hAnsi="Times" w:cs="Times"/>
+        </w:rPr>
+        <w:t xml:space="preserve"> to load external website</w:t>
+      </w:r>
+    </w:p>
+    <w:p>
+      <w:pPr>
+        <w:widowControl w:val="0"/>
+        <w:autoSpaceDE w:val="0"/>
+        <w:autoSpaceDN w:val="0"/>
+        <w:adjustRightInd w:val="0"/>
+        <w:spacing w:after="240"/>
+        <w:rPr>
+          <w:rFonts w:ascii="Times" w:hAnsi="Times" w:cs="Times"/>
+        </w:rPr>
+      </w:pPr>
+      <w:r>
+        <w:rPr>
+          <w:rFonts w:ascii="Times" w:hAnsi="Times" w:cs="Times"/>
+        </w:rPr>
+        <w:t>- (</w:t>
+      </w:r>
+      <w:proofErr w:type="gramStart"/>
+      <w:r>
+        <w:rPr>
+          <w:rFonts w:ascii="Times" w:hAnsi="Times" w:cs="Times"/>
+        </w:rPr>
+        <w:t>void</w:t>
+      </w:r>
+      <w:proofErr w:type="gramEnd"/>
+      <w:r>
+        <w:rPr>
+          <w:rFonts w:ascii="Times" w:hAnsi="Times" w:cs="Times"/>
+        </w:rPr>
+        <w:t>)</w:t>
+      </w:r>
+      <w:proofErr w:type="spellStart"/>
+      <w:r>
+        <w:rPr>
+          <w:rFonts w:ascii="Times" w:hAnsi="Times" w:cs="Times"/>
+        </w:rPr>
+        <w:t>viewDidLoad</w:t>
+      </w:r>
+      <w:proofErr w:type="spellEnd"/>
+    </w:p>
+    <w:p>
+      <w:pPr>
+        <w:widowControl w:val="0"/>
+        <w:autoSpaceDE w:val="0"/>
+        <w:autoSpaceDN w:val="0"/>
+        <w:adjustRightInd w:val="0"/>
+        <w:spacing w:after="240"/>
+        <w:rPr>
+          <w:rFonts w:ascii="Times" w:hAnsi="Times" w:cs="Times"/>
+        </w:rPr>
+      </w:pPr>
+      <w:r>
+        <w:rPr>
+          <w:rFonts w:ascii="Times" w:hAnsi="Times" w:cs="Times"/>
+        </w:rPr>
+        <w:t>{</w:t>
+      </w:r>
+    </w:p>
+    <w:p>
+      <w:pPr>
+        <w:widowControl w:val="0"/>
+        <w:autoSpaceDE w:val="0"/>
+        <w:autoSpaceDN w:val="0"/>
+        <w:adjustRightInd w:val="0"/>
+        <w:spacing w:after="240"/>
+        <w:rPr>
+          <w:rFonts w:ascii="Times" w:hAnsi="Times" w:cs="Times"/>
+        </w:rPr>
+      </w:pPr>
+      <w:r>
+        <w:rPr>
+          <w:rFonts w:ascii="Times" w:hAnsi="Times" w:cs="Times"/>
+        </w:rPr>
+        <w:t>    [</w:t>
+      </w:r>
+      <w:proofErr w:type="gramStart"/>
+      <w:r>
+        <w:rPr>
+          <w:rFonts w:ascii="Times" w:hAnsi="Times" w:cs="Times"/>
+        </w:rPr>
+        <w:t>super</w:t>
+      </w:r>
+      <w:proofErr w:type="gramEnd"/>
+      <w:r>
+        <w:rPr>
+          <w:rFonts w:ascii="Times" w:hAnsi="Times" w:cs="Times"/>
+        </w:rPr>
+        <w:t xml:space="preserve"> </w:t>
+      </w:r>
+      <w:proofErr w:type="spellStart"/>
+      <w:r>
+        <w:rPr>
+          <w:rFonts w:ascii="Times" w:hAnsi="Times" w:cs="Times"/>
+        </w:rPr>
+        <w:t>viewDidLoad</w:t>
+      </w:r>
+      <w:proofErr w:type="spellEnd"/>
+      <w:r>
+        <w:rPr>
+          <w:rFonts w:ascii="Times" w:hAnsi="Times" w:cs="Times"/>
+        </w:rPr>
+        <w:t>];</w:t>
+      </w:r>
+    </w:p>
+    <w:p>
+      <w:pPr>
+        <w:widowControl w:val="0"/>
+        <w:autoSpaceDE w:val="0"/>
+        <w:autoSpaceDN w:val="0"/>
+        <w:adjustRightInd w:val="0"/>
+        <w:spacing w:after="240"/>
+        <w:rPr>
+          <w:rFonts w:ascii="Times" w:hAnsi="Times" w:cs="Times"/>
+        </w:rPr>
+      </w:pPr>
+      <w:r>
+        <w:rPr>
+          <w:rFonts w:ascii="Times" w:hAnsi="Times" w:cs="Times"/>
+        </w:rPr>
+        <w:t>// Do any additional setup after loading the view.</w:t>
+      </w:r>
+    </w:p>
+    <w:p>
+      <w:pPr>
+        <w:widowControl w:val="0"/>
+        <w:autoSpaceDE w:val="0"/>
+        <w:autoSpaceDN w:val="0"/>
+        <w:adjustRightInd w:val="0"/>
+        <w:spacing w:after="240"/>
+        <w:rPr>
+          <w:rFonts w:ascii="Times" w:hAnsi="Times" w:cs="Times"/>
+        </w:rPr>
+      </w:pPr>
+      <w:r>
+        <w:rPr>
+          <w:rFonts w:ascii="Times" w:hAnsi="Times" w:cs="Times"/>
+        </w:rPr>
+        <w:t xml:space="preserve">    // Add code to load web content in </w:t>
+      </w:r>
+      <w:proofErr w:type="spellStart"/>
+      <w:r>
+        <w:rPr>
+          <w:rFonts w:ascii="Times" w:hAnsi="Times" w:cs="Times"/>
+        </w:rPr>
+        <w:t>UIWebView</w:t>
+      </w:r>
+      <w:proofErr w:type="spellEnd"/>
+      <w:r>
+        <w:rPr>
+          <w:rFonts w:ascii="Times" w:hAnsi="Times" w:cs="Times"/>
+        </w:rPr>
+        <w:t xml:space="preserve"> to load external website</w:t>
+      </w:r>
+    </w:p>
+    <w:p>
+      <w:pPr>
+        <w:widowControl w:val="0"/>
+        <w:autoSpaceDE w:val="0"/>
+        <w:autoSpaceDN w:val="0"/>
+        <w:adjustRightInd w:val="0"/>
+        <w:spacing w:after="240"/>
+        <w:rPr>
+          <w:rFonts w:ascii="Times" w:hAnsi="Times" w:cs="Times"/>
+        </w:rPr>
+      </w:pPr>
+      <w:r>
+        <w:rPr>
+          <w:rFonts w:ascii="Times" w:hAnsi="Times" w:cs="Times"/>
+        </w:rPr>
+        <w:t>    NSURL *</w:t>
+      </w:r>
+      <w:proofErr w:type="spellStart"/>
+      <w:r>
+        <w:rPr>
+          <w:rFonts w:ascii="Times" w:hAnsi="Times" w:cs="Times"/>
+        </w:rPr>
+        <w:t>url</w:t>
+      </w:r>
+      <w:proofErr w:type="spellEnd"/>
+      <w:r>
+        <w:rPr>
+          <w:rFonts w:ascii="Times" w:hAnsi="Times" w:cs="Times"/>
+        </w:rPr>
+        <w:t xml:space="preserve"> = [NSURL </w:t>
+      </w:r>
+      <w:proofErr w:type="spellStart"/>
+      <w:r>
+        <w:rPr>
+          <w:rFonts w:ascii="Times" w:hAnsi="Times" w:cs="Times"/>
+        </w:rPr>
+        <w:t>URLWithString</w:t>
+      </w:r>
+      <w:proofErr w:type="spellEnd"/>
+      <w:proofErr w:type="gramStart"/>
+      <w:r>
+        <w:rPr>
+          <w:rFonts w:ascii="Times" w:hAnsi="Times" w:cs="Times"/>
+        </w:rPr>
+        <w:t>:@</w:t>
+      </w:r>
+      <w:proofErr w:type="gramEnd"/>
+      <w:r>
+        <w:rPr>
+          <w:rFonts w:ascii="Times" w:hAnsi="Times" w:cs="Times"/>
+        </w:rPr>
+        <w:t>"http://rockvalleycollege.edu/"];</w:t>
+      </w:r>
+    </w:p>
+    <w:p>
+      <w:pPr>
+        <w:widowControl w:val="0"/>
+        <w:autoSpaceDE w:val="0"/>
+        <w:autoSpaceDN w:val="0"/>
+        <w:adjustRightInd w:val="0"/>
+        <w:spacing w:after="240"/>
+        <w:rPr>
+          <w:rFonts w:ascii="Times" w:hAnsi="Times" w:cs="Times"/>
+        </w:rPr>
+      </w:pPr>
+      <w:r>
+        <w:rPr>
+          <w:rFonts w:ascii="Times" w:hAnsi="Times" w:cs="Times"/>
+        </w:rPr>
+        <w:t xml:space="preserve">    </w:t>
+      </w:r>
+      <w:proofErr w:type="spellStart"/>
+      <w:r>
+        <w:rPr>
+          <w:rFonts w:ascii="Times" w:hAnsi="Times" w:cs="Times"/>
+        </w:rPr>
+        <w:t>NSURLRequest</w:t>
+      </w:r>
+      <w:proofErr w:type="spellEnd"/>
+      <w:r>
+        <w:rPr>
+          <w:rFonts w:ascii="Times" w:hAnsi="Times" w:cs="Times"/>
+        </w:rPr>
+        <w:t xml:space="preserve"> *request = [</w:t>
+      </w:r>
+      <w:proofErr w:type="spellStart"/>
+      <w:r>
+        <w:rPr>
+          <w:rFonts w:ascii="Times" w:hAnsi="Times" w:cs="Times"/>
+        </w:rPr>
+        <w:t>NSURLRequest</w:t>
+      </w:r>
+      <w:proofErr w:type="spellEnd"/>
+      <w:r>
+        <w:rPr>
+          <w:rFonts w:ascii="Times" w:hAnsi="Times" w:cs="Times"/>
+        </w:rPr>
+        <w:t xml:space="preserve"> </w:t>
+      </w:r>
+      <w:proofErr w:type="spellStart"/>
+      <w:r>
+        <w:rPr>
+          <w:rFonts w:ascii="Times" w:hAnsi="Times" w:cs="Times"/>
+        </w:rPr>
+        <w:t>requestWithURL</w:t>
+      </w:r>
+      <w:proofErr w:type="gramStart"/>
+      <w:r>
+        <w:rPr>
+          <w:rFonts w:ascii="Times" w:hAnsi="Times" w:cs="Times"/>
+        </w:rPr>
+        <w:t>:url</w:t>
+      </w:r>
+      <w:proofErr w:type="spellEnd"/>
+      <w:proofErr w:type="gramEnd"/>
+      <w:r>
+        <w:rPr>
+          <w:rFonts w:ascii="Times" w:hAnsi="Times" w:cs="Times"/>
+        </w:rPr>
+        <w:t>];</w:t>
+      </w:r>
+    </w:p>
+    <w:p>
+      <w:pPr>
+        <w:widowControl w:val="0"/>
+        <w:autoSpaceDE w:val="0"/>
+        <w:autoSpaceDN w:val="0"/>
+        <w:adjustRightInd w:val="0"/>
+        <w:spacing w:after="240"/>
+        <w:rPr>
+          <w:rFonts w:ascii="Times" w:hAnsi="Times" w:cs="Times"/>
+        </w:rPr>
+      </w:pPr>
+      <w:r>
+        <w:rPr>
+          <w:rFonts w:ascii="Times" w:hAnsi="Times" w:cs="Times"/>
+        </w:rPr>
+        <w:t>    [</w:t>
+      </w:r>
+      <w:proofErr w:type="spellStart"/>
+      <w:r>
+        <w:rPr>
+          <w:rFonts w:ascii="Times" w:hAnsi="Times" w:cs="Times"/>
+        </w:rPr>
+        <w:t>WebSite</w:t>
+      </w:r>
+      <w:proofErr w:type="spellEnd"/>
+      <w:r>
+        <w:rPr>
+          <w:rFonts w:ascii="Times" w:hAnsi="Times" w:cs="Times"/>
+        </w:rPr>
+        <w:t xml:space="preserve"> </w:t>
+      </w:r>
+      <w:proofErr w:type="spellStart"/>
+      <w:r>
+        <w:rPr>
+          <w:rFonts w:ascii="Times" w:hAnsi="Times" w:cs="Times"/>
+        </w:rPr>
+        <w:t>loadRequest</w:t>
+      </w:r>
+      <w:proofErr w:type="gramStart"/>
+      <w:r>
+        <w:rPr>
+          <w:rFonts w:ascii="Times" w:hAnsi="Times" w:cs="Times"/>
+        </w:rPr>
+        <w:t>:request</w:t>
+      </w:r>
+      <w:proofErr w:type="spellEnd"/>
+      <w:proofErr w:type="gramEnd"/>
+      <w:r>
+        <w:rPr>
+          <w:rFonts w:ascii="Times" w:hAnsi="Times" w:cs="Times"/>
+        </w:rPr>
+        <w:t>];</w:t>
+      </w:r>
+    </w:p>
+    <w:p>
+      <w:pPr>
+        <w:widowControl w:val="0"/>
+        <w:autoSpaceDE w:val="0"/>
+        <w:autoSpaceDN w:val="0"/>
+        <w:adjustRightInd w:val="0"/>
+        <w:spacing w:after="240"/>
+        <w:rPr>
+          <w:rFonts w:ascii="Times" w:hAnsi="Times" w:cs="Times"/>
+        </w:rPr>
+      </w:pPr>
+      <w:r>
+        <w:rPr>
+          <w:rFonts w:ascii="Times" w:hAnsi="Times" w:cs="Times"/>
+        </w:rPr>
+        <w:t>}</w:t>
+      </w:r>
+    </w:p>
+    <w:p>
+      <w:pPr>
+        <w:widowControl w:val="0"/>
+        <w:autoSpaceDE w:val="0"/>
+        <w:autoSpaceDN w:val="0"/>
+        <w:adjustRightInd w:val="0"/>
+        <w:spacing w:after="240"/>
+        <w:rPr>
+          <w:rFonts w:ascii="Times" w:hAnsi="Times" w:cs="Times"/>
+        </w:rPr>
+      </w:pPr>
+      <w:r>
+        <w:rPr>
+          <w:rFonts w:ascii="Times" w:hAnsi="Times" w:cs="Times"/>
+        </w:rPr>
+        <w:t xml:space="preserve"> //3) Load rtf file in </w:t>
+      </w:r>
+      <w:proofErr w:type="spellStart"/>
+      <w:r>
+        <w:rPr>
+          <w:rFonts w:ascii="Times" w:hAnsi="Times" w:cs="Times"/>
+        </w:rPr>
+        <w:t>UIWebView</w:t>
+      </w:r>
+      <w:proofErr w:type="spellEnd"/>
+    </w:p>
+    <w:p>
+      <w:pPr>
+        <w:widowControl w:val="0"/>
+        <w:autoSpaceDE w:val="0"/>
+        <w:autoSpaceDN w:val="0"/>
+        <w:adjustRightInd w:val="0"/>
+        <w:spacing w:after="240"/>
+        <w:rPr>
+          <w:rFonts w:ascii="Times" w:hAnsi="Times" w:cs="Times"/>
+        </w:rPr>
+      </w:pPr>
+      <w:r>
+        <w:rPr>
+          <w:rFonts w:ascii="Times" w:hAnsi="Times" w:cs="Times"/>
+        </w:rPr>
+        <w:t>- (</w:t>
+      </w:r>
+      <w:proofErr w:type="gramStart"/>
+      <w:r>
+        <w:rPr>
+          <w:rFonts w:ascii="Times" w:hAnsi="Times" w:cs="Times"/>
+        </w:rPr>
+        <w:t>void</w:t>
+      </w:r>
+      <w:proofErr w:type="gramEnd"/>
+      <w:r>
+        <w:rPr>
+          <w:rFonts w:ascii="Times" w:hAnsi="Times" w:cs="Times"/>
+        </w:rPr>
+        <w:t>)</w:t>
+      </w:r>
+      <w:proofErr w:type="spellStart"/>
+      <w:r>
+        <w:rPr>
+          <w:rFonts w:ascii="Times" w:hAnsi="Times" w:cs="Times"/>
+        </w:rPr>
+        <w:t>viewDidLoad</w:t>
+      </w:r>
+      <w:proofErr w:type="spellEnd"/>
+    </w:p>
+    <w:p>
+      <w:pPr>
+        <w:widowControl w:val="0"/>
+        <w:autoSpaceDE w:val="0"/>
+        <w:autoSpaceDN w:val="0"/>
+        <w:adjustRightInd w:val="0"/>
+        <w:spacing w:after="240"/>
+        <w:rPr>
+          <w:rFonts w:ascii="Times" w:hAnsi="Times" w:cs="Times"/>
+        </w:rPr>
+      </w:pPr>
+      <w:r>
+        <w:rPr>
+          <w:rFonts w:ascii="Times" w:hAnsi="Times" w:cs="Times"/>
+        </w:rPr>
+        <w:t>{</w:t>
+      </w:r>
+    </w:p>
+    <w:p>
+      <w:pPr>
+        <w:widowControl w:val="0"/>
+        <w:autoSpaceDE w:val="0"/>
+        <w:autoSpaceDN w:val="0"/>
+        <w:adjustRightInd w:val="0"/>
+        <w:spacing w:after="240"/>
+        <w:rPr>
+          <w:rFonts w:ascii="Times" w:hAnsi="Times" w:cs="Times"/>
+        </w:rPr>
+      </w:pPr>
+      <w:r>
+        <w:rPr>
+          <w:rFonts w:ascii="Times" w:hAnsi="Times" w:cs="Times"/>
+        </w:rPr>
+        <w:t>    [</w:t>
+      </w:r>
+      <w:proofErr w:type="gramStart"/>
+      <w:r>
+        <w:rPr>
+          <w:rFonts w:ascii="Times" w:hAnsi="Times" w:cs="Times"/>
+        </w:rPr>
+        <w:t>super</w:t>
+      </w:r>
+      <w:proofErr w:type="gramEnd"/>
+      <w:r>
+        <w:rPr>
+          <w:rFonts w:ascii="Times" w:hAnsi="Times" w:cs="Times"/>
+        </w:rPr>
+        <w:t xml:space="preserve"> </w:t>
+      </w:r>
+      <w:proofErr w:type="spellStart"/>
+      <w:r>
+        <w:rPr>
+          <w:rFonts w:ascii="Times" w:hAnsi="Times" w:cs="Times"/>
+        </w:rPr>
+        <w:t>viewDidLoad</w:t>
+      </w:r>
+      <w:proofErr w:type="spellEnd"/>
+      <w:r>
+        <w:rPr>
+          <w:rFonts w:ascii="Times" w:hAnsi="Times" w:cs="Times"/>
+        </w:rPr>
+        <w:t>];</w:t>
+      </w:r>
+    </w:p>
+    <w:p>
+      <w:pPr>
+        <w:widowControl w:val="0"/>
+        <w:autoSpaceDE w:val="0"/>
+        <w:autoSpaceDN w:val="0"/>
+        <w:adjustRightInd w:val="0"/>
+        <w:spacing w:after="240"/>
+        <w:rPr>
+          <w:rFonts w:ascii="Times" w:hAnsi="Times" w:cs="Times"/>
+        </w:rPr>
+      </w:pPr>
+      <w:r>
+        <w:rPr>
+          <w:rFonts w:ascii="Times" w:hAnsi="Times" w:cs="Times"/>
+        </w:rPr>
+        <w:t xml:space="preserve">    //Load rtf file in </w:t>
+      </w:r>
+      <w:proofErr w:type="spellStart"/>
+      <w:r>
+        <w:rPr>
+          <w:rFonts w:ascii="Times" w:hAnsi="Times" w:cs="Times"/>
+        </w:rPr>
+        <w:t>UIWebView</w:t>
+      </w:r>
+      <w:proofErr w:type="spellEnd"/>
+    </w:p>
+    <w:p>
+      <w:pPr>
+        <w:widowControl w:val="0"/>
+        <w:autoSpaceDE w:val="0"/>
+        <w:autoSpaceDN w:val="0"/>
+        <w:adjustRightInd w:val="0"/>
+        <w:spacing w:after="240"/>
+        <w:rPr>
+          <w:rFonts w:ascii="Times" w:hAnsi="Times" w:cs="Times"/>
+        </w:rPr>
+      </w:pPr>
+      <w:r>
+        <w:rPr>
+          <w:rFonts w:ascii="Times" w:hAnsi="Times" w:cs="Times"/>
+        </w:rPr>
+        <w:t xml:space="preserve">    </w:t>
+      </w:r>
+      <w:proofErr w:type="spellStart"/>
+      <w:r>
+        <w:rPr>
+          <w:rFonts w:ascii="Times" w:hAnsi="Times" w:cs="Times"/>
+        </w:rPr>
+        <w:t>NSString</w:t>
+      </w:r>
+      <w:proofErr w:type="spellEnd"/>
+      <w:r>
+        <w:rPr>
+          <w:rFonts w:ascii="Times" w:hAnsi="Times" w:cs="Times"/>
+        </w:rPr>
+        <w:t xml:space="preserve"> *</w:t>
+      </w:r>
+      <w:proofErr w:type="spellStart"/>
+      <w:r>
+        <w:rPr>
+          <w:rFonts w:ascii="Times" w:hAnsi="Times" w:cs="Times"/>
+        </w:rPr>
+        <w:t>filePath</w:t>
+      </w:r>
+      <w:proofErr w:type="spellEnd"/>
+      <w:r>
+        <w:rPr>
+          <w:rFonts w:ascii="Times" w:hAnsi="Times" w:cs="Times"/>
+        </w:rPr>
+        <w:t xml:space="preserve"> = [[</w:t>
+      </w:r>
+      <w:proofErr w:type="spellStart"/>
+      <w:r>
+        <w:rPr>
+          <w:rFonts w:ascii="Times" w:hAnsi="Times" w:cs="Times"/>
+        </w:rPr>
+        <w:t>NSBundle</w:t>
+      </w:r>
+      <w:proofErr w:type="spellEnd"/>
+      <w:r>
+        <w:rPr>
+          <w:rFonts w:ascii="Times" w:hAnsi="Times" w:cs="Times"/>
+        </w:rPr>
+        <w:t xml:space="preserve"> </w:t>
+      </w:r>
+      <w:proofErr w:type="spellStart"/>
+      <w:r>
+        <w:rPr>
+          <w:rFonts w:ascii="Times" w:hAnsi="Times" w:cs="Times"/>
+        </w:rPr>
+        <w:t>mainBundle</w:t>
+      </w:r>
+      <w:proofErr w:type="spellEnd"/>
+      <w:r>
+        <w:rPr>
+          <w:rFonts w:ascii="Times" w:hAnsi="Times" w:cs="Times"/>
+        </w:rPr>
+        <w:t xml:space="preserve">] </w:t>
+      </w:r>
+      <w:proofErr w:type="spellStart"/>
+      <w:r>
+        <w:rPr>
+          <w:rFonts w:ascii="Times" w:hAnsi="Times" w:cs="Times"/>
+        </w:rPr>
+        <w:t>pathForAuxiliaryExecutable</w:t>
+      </w:r>
+      <w:proofErr w:type="spellEnd"/>
+      <w:proofErr w:type="gramStart"/>
+      <w:r>
+        <w:rPr>
+          <w:rFonts w:ascii="Times" w:hAnsi="Times" w:cs="Times"/>
+        </w:rPr>
+        <w:t>:@</w:t>
+      </w:r>
+      <w:proofErr w:type="gramEnd"/>
+      <w:r>
+        <w:rPr>
+          <w:rFonts w:ascii="Times" w:hAnsi="Times" w:cs="Times"/>
+        </w:rPr>
+        <w:t>"about.rtf"];</w:t>
+      </w:r>
+    </w:p>
+    <w:p>
+      <w:pPr>
+        <w:widowControl w:val="0"/>
+        <w:autoSpaceDE w:val="0"/>
+        <w:autoSpaceDN w:val="0"/>
+        <w:adjustRightInd w:val="0"/>
+        <w:spacing w:after="240"/>
+        <w:rPr>
+          <w:rFonts w:ascii="Times" w:hAnsi="Times" w:cs="Times"/>
+        </w:rPr>
+      </w:pPr>
+      <w:r>
+        <w:rPr>
+          <w:rFonts w:ascii="Times" w:hAnsi="Times" w:cs="Times"/>
+        </w:rPr>
+        <w:t>    NSURL *</w:t>
+      </w:r>
+      <w:proofErr w:type="spellStart"/>
+      <w:r>
+        <w:rPr>
+          <w:rFonts w:ascii="Times" w:hAnsi="Times" w:cs="Times"/>
+        </w:rPr>
+        <w:t>fileURL</w:t>
+      </w:r>
+      <w:proofErr w:type="spellEnd"/>
+      <w:r>
+        <w:rPr>
+          <w:rFonts w:ascii="Times" w:hAnsi="Times" w:cs="Times"/>
+        </w:rPr>
+        <w:t xml:space="preserve"> = [[NSURL </w:t>
+      </w:r>
+      <w:proofErr w:type="spellStart"/>
+      <w:r>
+        <w:rPr>
+          <w:rFonts w:ascii="Times" w:hAnsi="Times" w:cs="Times"/>
+        </w:rPr>
+        <w:t>alloc</w:t>
+      </w:r>
+      <w:proofErr w:type="spellEnd"/>
+      <w:r>
+        <w:rPr>
+          <w:rFonts w:ascii="Times" w:hAnsi="Times" w:cs="Times"/>
+        </w:rPr>
+        <w:t xml:space="preserve">] </w:t>
+      </w:r>
+      <w:proofErr w:type="spellStart"/>
+      <w:r>
+        <w:rPr>
+          <w:rFonts w:ascii="Times" w:hAnsi="Times" w:cs="Times"/>
+        </w:rPr>
+        <w:t>initFileURLWithPath</w:t>
+      </w:r>
+      <w:proofErr w:type="gramStart"/>
+      <w:r>
+        <w:rPr>
+          <w:rFonts w:ascii="Times" w:hAnsi="Times" w:cs="Times"/>
+        </w:rPr>
+        <w:t>:filePath</w:t>
+      </w:r>
+      <w:proofErr w:type="spellEnd"/>
+      <w:proofErr w:type="gramEnd"/>
+      <w:r>
+        <w:rPr>
+          <w:rFonts w:ascii="Times" w:hAnsi="Times" w:cs="Times"/>
+        </w:rPr>
+        <w:t>];</w:t>
+      </w:r>
+    </w:p>
+    <w:p>
+      <w:pPr>
+        <w:widowControl w:val="0"/>
+        <w:autoSpaceDE w:val="0"/>
+        <w:autoSpaceDN w:val="0"/>
+        <w:adjustRightInd w:val="0"/>
+        <w:spacing w:after="240"/>
+        <w:rPr>
+          <w:rFonts w:ascii="Times" w:hAnsi="Times" w:cs="Times"/>
+        </w:rPr>
+      </w:pPr>
+      <w:r>
+        <w:rPr>
+          <w:rFonts w:ascii="Times" w:hAnsi="Times" w:cs="Times"/>
+        </w:rPr>
+        <w:t xml:space="preserve">    </w:t>
+      </w:r>
+      <w:proofErr w:type="spellStart"/>
+      <w:r>
+        <w:rPr>
+          <w:rFonts w:ascii="Times" w:hAnsi="Times" w:cs="Times"/>
+        </w:rPr>
+        <w:t>NSURLRequest</w:t>
+      </w:r>
+      <w:proofErr w:type="spellEnd"/>
+      <w:r>
+        <w:rPr>
+          <w:rFonts w:ascii="Times" w:hAnsi="Times" w:cs="Times"/>
+        </w:rPr>
+        <w:t xml:space="preserve"> *</w:t>
+      </w:r>
+      <w:proofErr w:type="spellStart"/>
+      <w:r>
+        <w:rPr>
+          <w:rFonts w:ascii="Times" w:hAnsi="Times" w:cs="Times"/>
+        </w:rPr>
+        <w:t>requestObj</w:t>
+      </w:r>
+      <w:proofErr w:type="spellEnd"/>
+      <w:r>
+        <w:rPr>
+          <w:rFonts w:ascii="Times" w:hAnsi="Times" w:cs="Times"/>
+        </w:rPr>
+        <w:t xml:space="preserve"> = [</w:t>
+      </w:r>
+      <w:proofErr w:type="spellStart"/>
+      <w:r>
+        <w:rPr>
+          <w:rFonts w:ascii="Times" w:hAnsi="Times" w:cs="Times"/>
+        </w:rPr>
+        <w:t>NSURLRequest</w:t>
+      </w:r>
+      <w:proofErr w:type="spellEnd"/>
+      <w:r>
+        <w:rPr>
+          <w:rFonts w:ascii="Times" w:hAnsi="Times" w:cs="Times"/>
+        </w:rPr>
+        <w:t xml:space="preserve"> </w:t>
+      </w:r>
+      <w:proofErr w:type="spellStart"/>
+      <w:r>
+        <w:rPr>
+          <w:rFonts w:ascii="Times" w:hAnsi="Times" w:cs="Times"/>
+        </w:rPr>
+        <w:t>requestWithURL</w:t>
+      </w:r>
+      <w:proofErr w:type="gramStart"/>
+      <w:r>
+        <w:rPr>
+          <w:rFonts w:ascii="Times" w:hAnsi="Times" w:cs="Times"/>
+        </w:rPr>
+        <w:t>:fileURL</w:t>
+      </w:r>
+      <w:proofErr w:type="spellEnd"/>
+      <w:proofErr w:type="gramEnd"/>
+      <w:r>
+        <w:rPr>
+          <w:rFonts w:ascii="Times" w:hAnsi="Times" w:cs="Times"/>
+        </w:rPr>
+        <w:t>];</w:t>
+      </w:r>
+    </w:p>
+    <w:p>
+      <w:pPr>
+        <w:widowControl w:val="0"/>
+        <w:autoSpaceDE w:val="0"/>
+        <w:autoSpaceDN w:val="0"/>
+        <w:adjustRightInd w:val="0"/>
+        <w:spacing w:after="240"/>
+        <w:rPr>
+          <w:rFonts w:ascii="Times" w:hAnsi="Times" w:cs="Times"/>
+        </w:rPr>
+      </w:pPr>
+      <w:r>
+        <w:rPr>
+          <w:rFonts w:ascii="Times" w:hAnsi="Times" w:cs="Times"/>
+        </w:rPr>
+        <w:t>    [</w:t>
+      </w:r>
+      <w:proofErr w:type="spellStart"/>
+      <w:r>
+        <w:rPr>
+          <w:rFonts w:ascii="Times" w:hAnsi="Times" w:cs="Times"/>
+        </w:rPr>
+        <w:t>WebSite</w:t>
+      </w:r>
+      <w:proofErr w:type="spellEnd"/>
+      <w:r>
+        <w:rPr>
+          <w:rFonts w:ascii="Times" w:hAnsi="Times" w:cs="Times"/>
+        </w:rPr>
+        <w:t xml:space="preserve"> </w:t>
+      </w:r>
+      <w:proofErr w:type="spellStart"/>
+      <w:r>
+        <w:rPr>
+          <w:rFonts w:ascii="Times" w:hAnsi="Times" w:cs="Times"/>
+        </w:rPr>
+        <w:t>loadRequest</w:t>
+      </w:r>
+      <w:proofErr w:type="gramStart"/>
+      <w:r>
+        <w:rPr>
+          <w:rFonts w:ascii="Times" w:hAnsi="Times" w:cs="Times"/>
+        </w:rPr>
+        <w:t>:requestObj</w:t>
+      </w:r>
+      <w:proofErr w:type="spellEnd"/>
+      <w:proofErr w:type="gramEnd"/>
+      <w:r>
+        <w:rPr>
+          <w:rFonts w:ascii="Times" w:hAnsi="Times" w:cs="Times"/>
+        </w:rPr>
+        <w:t>];</w:t>
+      </w:r>
+    </w:p>
+    <w:p>
+      <w:pPr>
+        <w:widowControl w:val="0"/>
+        <w:autoSpaceDE w:val="0"/>
+        <w:autoSpaceDN w:val="0"/>
+        <w:adjustRightInd w:val="0"/>
+        <w:spacing w:after="240"/>
+        <w:rPr>
+          <w:rFonts w:ascii="Times" w:hAnsi="Times" w:cs="Times"/>
+        </w:rPr>
+      </w:pPr>
+      <w:r>
+        <w:rPr>
+          <w:rFonts w:ascii="Times" w:hAnsi="Times" w:cs="Times"/>
+        </w:rPr>
+        <w:t>}</w:t>
+      </w:r>
+    </w:p>
+    <w:p>
+      <w:pPr>
+        <w:rPr>
+          <w:b/>
+        </w:rPr>
+      </w:pPr>
+      <w:r>
+        <w:rPr>
+          <w:b/>
+        </w:rPr>
+        <w:t xml:space="preserve">Add to bottom of .M file / Paste the load code from </w:t>
+      </w:r>
+      <w:proofErr w:type="spellStart"/>
+      <w:r>
+        <w:rPr>
+          <w:b/>
+        </w:rPr>
+        <w:t>viewDidLoad</w:t>
+      </w:r>
+      <w:proofErr w:type="spellEnd"/>
+      <w:r>
+        <w:rPr>
+          <w:b/>
+        </w:rPr>
+        <w:t>. This allows content to reload when you leave and come back to button</w:t>
+      </w:r>
     </w:p>
     <w:p/>
     <w:p>
